--- a/images/object.docx
+++ b/images/object.docx
@@ -3,6 +3,689 @@
 <w:document xmlns:wpc="http://schemas.microsoft.com/office/word/2010/wordprocessingCanvas" xmlns:cx="http://schemas.microsoft.com/office/drawing/2014/chartex" xmlns:cx1="http://schemas.microsoft.com/office/drawing/2015/9/8/chartex" xmlns:cx2="http://schemas.microsoft.com/office/drawing/2015/10/21/chartex" xmlns:cx3="http://schemas.microsoft.com/office/drawing/2016/5/9/chartex" xmlns:cx4="http://schemas.microsoft.com/office/drawing/2016/5/10/chartex" xmlns:cx5="http://schemas.microsoft.com/office/drawing/2016/5/11/chartex" xmlns:cx6="http://schemas.microsoft.com/office/drawing/2016/5/12/chartex" xmlns:cx7="http://schemas.microsoft.com/office/drawing/2016/5/13/chartex" xmlns:cx8="http://schemas.microsoft.com/office/drawing/2016/5/14/chartex" xmlns:mc="http://schemas.openxmlformats.org/markup-compatibility/2006" xmlns:aink="http://schemas.microsoft.com/office/drawing/2016/ink" xmlns:am3d="http://schemas.microsoft.com/office/drawing/2017/model3d" xmlns:o="urn:schemas-microsoft-com:office:office" xmlns:r="http://schemas.openxmlformats.org/officeDocument/2006/relationships" xmlns:m="http://schemas.openxmlformats.org/officeDocument/2006/math" xmlns:v="urn:schemas-microsoft-com:vml" xmlns:wp14="http://schemas.microsoft.com/office/word/2010/wordprocessingDrawing" xmlns:wp="http://schemas.openxmlformats.org/drawingml/2006/wordprocessingDrawing" xmlns:w10="urn:schemas-microsoft-com:office:word" xmlns:w="http://schemas.openxmlformats.org/wordprocessingml/2006/main" xmlns:w14="http://schemas.microsoft.com/office/word/2010/wordml" xmlns:w15="http://schemas.microsoft.com/office/word/2012/wordml" xmlns:w16cid="http://schemas.microsoft.com/office/word/2016/wordml/cid" xmlns:w16se="http://schemas.microsoft.com/office/word/2015/wordml/symex" xmlns:wpg="http://schemas.microsoft.com/office/word/2010/wordprocessingGroup" xmlns:wpi="http://schemas.microsoft.com/office/word/2010/wordprocessingInk" xmlns:wne="http://schemas.microsoft.com/office/word/2006/wordml" xmlns:wps="http://schemas.microsoft.com/office/word/2010/wordprocessingShape" mc:Ignorable="w14 w15 w16se w16cid wp14">
   <w:body>
     <w:p>
+      <w:bookmarkStart w:id="0" w:name="_GoBack"/>
+      <w:bookmarkEnd w:id="0"/>
+      <w:r>
+        <w:rPr>
+          <w:noProof/>
+        </w:rPr>
+        <mc:AlternateContent>
+          <mc:Choice Requires="wps">
+            <w:drawing>
+              <wp:anchor distT="0" distB="0" distL="114300" distR="114300" simplePos="0" relativeHeight="251734016" behindDoc="0" locked="0" layoutInCell="1" allowOverlap="1" wp14:anchorId="7063E227" wp14:editId="7A81E6D2">
+                <wp:simplePos x="0" y="0"/>
+                <wp:positionH relativeFrom="column">
+                  <wp:posOffset>1062038</wp:posOffset>
+                </wp:positionH>
+                <wp:positionV relativeFrom="paragraph">
+                  <wp:posOffset>1433513</wp:posOffset>
+                </wp:positionV>
+                <wp:extent cx="1262062" cy="176212"/>
+                <wp:effectExtent l="0" t="0" r="71755" b="90805"/>
+                <wp:wrapNone/>
+                <wp:docPr id="5" name="Straight Arrow Connector 5"/>
+                <wp:cNvGraphicFramePr/>
+                <a:graphic xmlns:a="http://schemas.openxmlformats.org/drawingml/2006/main">
+                  <a:graphicData uri="http://schemas.microsoft.com/office/word/2010/wordprocessingShape">
+                    <wps:wsp>
+                      <wps:cNvCnPr/>
+                      <wps:spPr>
+                        <a:xfrm>
+                          <a:off x="0" y="0"/>
+                          <a:ext cx="1262062" cy="176212"/>
+                        </a:xfrm>
+                        <a:prstGeom prst="straightConnector1">
+                          <a:avLst/>
+                        </a:prstGeom>
+                        <a:ln>
+                          <a:solidFill>
+                            <a:schemeClr val="tx1"/>
+                          </a:solidFill>
+                          <a:tailEnd type="triangle"/>
+                        </a:ln>
+                      </wps:spPr>
+                      <wps:style>
+                        <a:lnRef idx="1">
+                          <a:schemeClr val="accent1"/>
+                        </a:lnRef>
+                        <a:fillRef idx="0">
+                          <a:schemeClr val="accent1"/>
+                        </a:fillRef>
+                        <a:effectRef idx="0">
+                          <a:schemeClr val="accent1"/>
+                        </a:effectRef>
+                        <a:fontRef idx="minor">
+                          <a:schemeClr val="tx1"/>
+                        </a:fontRef>
+                      </wps:style>
+                      <wps:bodyPr/>
+                    </wps:wsp>
+                  </a:graphicData>
+                </a:graphic>
+                <wp14:sizeRelH relativeFrom="margin">
+                  <wp14:pctWidth>0</wp14:pctWidth>
+                </wp14:sizeRelH>
+                <wp14:sizeRelV relativeFrom="margin">
+                  <wp14:pctHeight>0</wp14:pctHeight>
+                </wp14:sizeRelV>
+              </wp:anchor>
+            </w:drawing>
+          </mc:Choice>
+          <mc:Fallback>
+            <w:pict>
+              <v:shapetype w14:anchorId="06731077" id="_x0000_t32" coordsize="21600,21600" o:spt="32" o:oned="t" path="m,l21600,21600e" filled="f">
+                <v:path arrowok="t" fillok="f" o:connecttype="none"/>
+                <o:lock v:ext="edit" shapetype="t"/>
+              </v:shapetype>
+              <v:shape id="Straight Arrow Connector 5" o:spid="_x0000_s1026" type="#_x0000_t32" style="position:absolute;margin-left:83.65pt;margin-top:112.9pt;width:99.35pt;height:13.85pt;z-index:251734016;visibility:visible;mso-wrap-style:square;mso-width-percent:0;mso-height-percent:0;mso-wrap-distance-left:9pt;mso-wrap-distance-top:0;mso-wrap-distance-right:9pt;mso-wrap-distance-bottom:0;mso-position-horizontal:absolute;mso-position-horizontal-relative:text;mso-position-vertical:absolute;mso-position-vertical-relative:text;mso-width-percent:0;mso-height-percent:0;mso-width-relative:margin;mso-height-relative:margin" o:gfxdata="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" strokecolor="black [3213]" strokeweight=".5pt">
+                <v:stroke endarrow="block" joinstyle="miter"/>
+              </v:shape>
+            </w:pict>
+          </mc:Fallback>
+        </mc:AlternateContent>
+      </w:r>
+      <w:r>
+        <w:rPr>
+          <w:noProof/>
+        </w:rPr>
+        <mc:AlternateContent>
+          <mc:Choice Requires="wps">
+            <w:drawing>
+              <wp:anchor distT="0" distB="0" distL="114300" distR="114300" simplePos="0" relativeHeight="251731968" behindDoc="0" locked="0" layoutInCell="1" allowOverlap="1" wp14:anchorId="155B5F75" wp14:editId="68B781CB">
+                <wp:simplePos x="0" y="0"/>
+                <wp:positionH relativeFrom="column">
+                  <wp:posOffset>647700</wp:posOffset>
+                </wp:positionH>
+                <wp:positionV relativeFrom="paragraph">
+                  <wp:posOffset>1352550</wp:posOffset>
+                </wp:positionV>
+                <wp:extent cx="385762" cy="180975"/>
+                <wp:effectExtent l="0" t="0" r="14605" b="28575"/>
+                <wp:wrapNone/>
+                <wp:docPr id="4" name="Rectangle: Rounded Corners 4"/>
+                <wp:cNvGraphicFramePr/>
+                <a:graphic xmlns:a="http://schemas.openxmlformats.org/drawingml/2006/main">
+                  <a:graphicData uri="http://schemas.microsoft.com/office/word/2010/wordprocessingShape">
+                    <wps:wsp>
+                      <wps:cNvSpPr/>
+                      <wps:spPr>
+                        <a:xfrm>
+                          <a:off x="0" y="0"/>
+                          <a:ext cx="385762" cy="180975"/>
+                        </a:xfrm>
+                        <a:prstGeom prst="roundRect">
+                          <a:avLst/>
+                        </a:prstGeom>
+                      </wps:spPr>
+                      <wps:style>
+                        <a:lnRef idx="2">
+                          <a:schemeClr val="accent1">
+                            <a:shade val="50000"/>
+                          </a:schemeClr>
+                        </a:lnRef>
+                        <a:fillRef idx="1">
+                          <a:schemeClr val="accent1"/>
+                        </a:fillRef>
+                        <a:effectRef idx="0">
+                          <a:schemeClr val="accent1"/>
+                        </a:effectRef>
+                        <a:fontRef idx="minor">
+                          <a:schemeClr val="lt1"/>
+                        </a:fontRef>
+                      </wps:style>
+                      <wps:bodyPr rot="0" spcFirstLastPara="0" vertOverflow="overflow" horzOverflow="overflow" vert="horz" wrap="square" lIns="91440" tIns="45720" rIns="91440" bIns="45720" numCol="1" spcCol="0" rtlCol="0" fromWordArt="0" anchor="ctr" anchorCtr="0" forceAA="0" compatLnSpc="1">
+                        <a:prstTxWarp prst="textNoShape">
+                          <a:avLst/>
+                        </a:prstTxWarp>
+                        <a:noAutofit/>
+                      </wps:bodyPr>
+                    </wps:wsp>
+                  </a:graphicData>
+                </a:graphic>
+              </wp:anchor>
+            </w:drawing>
+          </mc:Choice>
+          <mc:Fallback>
+            <w:pict>
+              <v:roundrect w14:anchorId="40D1561B" id="Rectangle: Rounded Corners 4" o:spid="_x0000_s1026" style="position:absolute;margin-left:51pt;margin-top:106.5pt;width:30.35pt;height:14.25pt;z-index:251731968;visibility:visible;mso-wrap-style:square;mso-wrap-distance-left:9pt;mso-wrap-distance-top:0;mso-wrap-distance-right:9pt;mso-wrap-distance-bottom:0;mso-position-horizontal:absolute;mso-position-horizontal-relative:text;mso-position-vertical:absolute;mso-position-vertical-relative:text;v-text-anchor:middle" arcsize="10923f" o:gfxdata="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" fillcolor="#4472c4 [3204]" strokecolor="#1f3763 [1604]" strokeweight="1pt">
+                <v:stroke joinstyle="miter"/>
+              </v:roundrect>
+            </w:pict>
+          </mc:Fallback>
+        </mc:AlternateContent>
+      </w:r>
+      <w:r>
+        <w:rPr>
+          <w:noProof/>
+        </w:rPr>
+        <mc:AlternateContent>
+          <mc:Choice Requires="wps">
+            <w:drawing>
+              <wp:anchor distT="0" distB="0" distL="114300" distR="114300" simplePos="0" relativeHeight="251677696" behindDoc="0" locked="0" layoutInCell="1" allowOverlap="1" wp14:anchorId="7CEAF41B" wp14:editId="34EB0B46">
+                <wp:simplePos x="0" y="0"/>
+                <wp:positionH relativeFrom="column">
+                  <wp:posOffset>2424113</wp:posOffset>
+                </wp:positionH>
+                <wp:positionV relativeFrom="paragraph">
+                  <wp:posOffset>647700</wp:posOffset>
+                </wp:positionV>
+                <wp:extent cx="680720" cy="280670"/>
+                <wp:effectExtent l="0" t="0" r="24130" b="24130"/>
+                <wp:wrapNone/>
+                <wp:docPr id="18" name="Rectangle: Rounded Corners 18"/>
+                <wp:cNvGraphicFramePr/>
+                <a:graphic xmlns:a="http://schemas.openxmlformats.org/drawingml/2006/main">
+                  <a:graphicData uri="http://schemas.microsoft.com/office/word/2010/wordprocessingShape">
+                    <wps:wsp>
+                      <wps:cNvSpPr/>
+                      <wps:spPr>
+                        <a:xfrm>
+                          <a:off x="0" y="0"/>
+                          <a:ext cx="680720" cy="280670"/>
+                        </a:xfrm>
+                        <a:prstGeom prst="roundRect">
+                          <a:avLst/>
+                        </a:prstGeom>
+                      </wps:spPr>
+                      <wps:style>
+                        <a:lnRef idx="2">
+                          <a:schemeClr val="accent1">
+                            <a:shade val="50000"/>
+                          </a:schemeClr>
+                        </a:lnRef>
+                        <a:fillRef idx="1">
+                          <a:schemeClr val="accent1"/>
+                        </a:fillRef>
+                        <a:effectRef idx="0">
+                          <a:schemeClr val="accent1"/>
+                        </a:effectRef>
+                        <a:fontRef idx="minor">
+                          <a:schemeClr val="lt1"/>
+                        </a:fontRef>
+                      </wps:style>
+                      <wps:txbx>
+                        <w:txbxContent>
+                          <w:p>
+                            <w:pPr>
+                              <w:jc w:val="center"/>
+                            </w:pPr>
+                            <w:r>
+                              <w:t>1000</w:t>
+                            </w:r>
+                            <w:r>
+                              <w:t>0</w:t>
+                            </w:r>
+                            <w:r>
+                              <w:t>0</w:t>
+                            </w:r>
+                          </w:p>
+                          <w:p>
+                            <w:pPr>
+                              <w:jc w:val="center"/>
+                            </w:pPr>
+                          </w:p>
+                        </w:txbxContent>
+                      </wps:txbx>
+                      <wps:bodyPr rot="0" spcFirstLastPara="0" vertOverflow="overflow" horzOverflow="overflow" vert="horz" wrap="square" lIns="91440" tIns="45720" rIns="91440" bIns="45720" numCol="1" spcCol="0" rtlCol="0" fromWordArt="0" anchor="ctr" anchorCtr="0" forceAA="0" compatLnSpc="1">
+                        <a:prstTxWarp prst="textNoShape">
+                          <a:avLst/>
+                        </a:prstTxWarp>
+                        <a:noAutofit/>
+                      </wps:bodyPr>
+                    </wps:wsp>
+                  </a:graphicData>
+                </a:graphic>
+                <wp14:sizeRelH relativeFrom="margin">
+                  <wp14:pctWidth>0</wp14:pctWidth>
+                </wp14:sizeRelH>
+                <wp14:sizeRelV relativeFrom="margin">
+                  <wp14:pctHeight>0</wp14:pctHeight>
+                </wp14:sizeRelV>
+              </wp:anchor>
+            </w:drawing>
+          </mc:Choice>
+          <mc:Fallback>
+            <w:pict>
+              <v:roundrect w14:anchorId="7CEAF41B" id="Rectangle: Rounded Corners 18" o:spid="_x0000_s1026" style="position:absolute;margin-left:190.9pt;margin-top:51pt;width:53.6pt;height:22.1pt;z-index:251677696;visibility:visible;mso-wrap-style:square;mso-width-percent:0;mso-height-percent:0;mso-wrap-distance-left:9pt;mso-wrap-distance-top:0;mso-wrap-distance-right:9pt;mso-wrap-distance-bottom:0;mso-position-horizontal:absolute;mso-position-horizontal-relative:text;mso-position-vertical:absolute;mso-position-vertical-relative:text;mso-width-percent:0;mso-height-percent:0;mso-width-relative:margin;mso-height-relative:margin;v-text-anchor:middle" arcsize="10923f" o:gfxdata="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" fillcolor="#4472c4 [3204]" strokecolor="#1f3763 [1604]" strokeweight="1pt">
+                <v:stroke joinstyle="miter"/>
+                <v:textbox>
+                  <w:txbxContent>
+                    <w:p>
+                      <w:pPr>
+                        <w:jc w:val="center"/>
+                      </w:pPr>
+                      <w:r>
+                        <w:t>1000</w:t>
+                      </w:r>
+                      <w:r>
+                        <w:t>0</w:t>
+                      </w:r>
+                      <w:r>
+                        <w:t>0</w:t>
+                      </w:r>
+                    </w:p>
+                    <w:p>
+                      <w:pPr>
+                        <w:jc w:val="center"/>
+                      </w:pPr>
+                    </w:p>
+                  </w:txbxContent>
+                </v:textbox>
+              </v:roundrect>
+            </w:pict>
+          </mc:Fallback>
+        </mc:AlternateContent>
+      </w:r>
+      <w:r>
+        <w:rPr>
+          <w:noProof/>
+        </w:rPr>
+        <mc:AlternateContent>
+          <mc:Choice Requires="wps">
+            <w:drawing>
+              <wp:anchor distT="0" distB="0" distL="114300" distR="114300" simplePos="0" relativeHeight="251691008" behindDoc="0" locked="0" layoutInCell="1" allowOverlap="1" wp14:anchorId="11864FF9" wp14:editId="664265B7">
+                <wp:simplePos x="0" y="0"/>
+                <wp:positionH relativeFrom="column">
+                  <wp:posOffset>3595688</wp:posOffset>
+                </wp:positionH>
+                <wp:positionV relativeFrom="paragraph">
+                  <wp:posOffset>804862</wp:posOffset>
+                </wp:positionV>
+                <wp:extent cx="1543050" cy="661987"/>
+                <wp:effectExtent l="0" t="0" r="19050" b="24130"/>
+                <wp:wrapNone/>
+                <wp:docPr id="27" name="Rectangle: Rounded Corners 27"/>
+                <wp:cNvGraphicFramePr/>
+                <a:graphic xmlns:a="http://schemas.openxmlformats.org/drawingml/2006/main">
+                  <a:graphicData uri="http://schemas.microsoft.com/office/word/2010/wordprocessingShape">
+                    <wps:wsp>
+                      <wps:cNvSpPr/>
+                      <wps:spPr>
+                        <a:xfrm>
+                          <a:off x="0" y="0"/>
+                          <a:ext cx="1543050" cy="661987"/>
+                        </a:xfrm>
+                        <a:prstGeom prst="roundRect">
+                          <a:avLst/>
+                        </a:prstGeom>
+                      </wps:spPr>
+                      <wps:style>
+                        <a:lnRef idx="2">
+                          <a:schemeClr val="accent1">
+                            <a:shade val="50000"/>
+                          </a:schemeClr>
+                        </a:lnRef>
+                        <a:fillRef idx="1">
+                          <a:schemeClr val="accent1"/>
+                        </a:fillRef>
+                        <a:effectRef idx="0">
+                          <a:schemeClr val="accent1"/>
+                        </a:effectRef>
+                        <a:fontRef idx="minor">
+                          <a:schemeClr val="lt1"/>
+                        </a:fontRef>
+                      </wps:style>
+                      <wps:txbx>
+                        <w:txbxContent>
+                          <w:p>
+                            <w:pPr>
+                              <w:jc w:val="center"/>
+                            </w:pPr>
+                            <w:r>
+                              <w:t>New laptop from dell</w:t>
+                            </w:r>
+                          </w:p>
+                        </w:txbxContent>
+                      </wps:txbx>
+                      <wps:bodyPr rot="0" spcFirstLastPara="0" vertOverflow="overflow" horzOverflow="overflow" vert="horz" wrap="square" lIns="91440" tIns="45720" rIns="91440" bIns="45720" numCol="1" spcCol="0" rtlCol="0" fromWordArt="0" anchor="ctr" anchorCtr="0" forceAA="0" compatLnSpc="1">
+                        <a:prstTxWarp prst="textNoShape">
+                          <a:avLst/>
+                        </a:prstTxWarp>
+                        <a:noAutofit/>
+                      </wps:bodyPr>
+                    </wps:wsp>
+                  </a:graphicData>
+                </a:graphic>
+                <wp14:sizeRelH relativeFrom="margin">
+                  <wp14:pctWidth>0</wp14:pctWidth>
+                </wp14:sizeRelH>
+                <wp14:sizeRelV relativeFrom="margin">
+                  <wp14:pctHeight>0</wp14:pctHeight>
+                </wp14:sizeRelV>
+              </wp:anchor>
+            </w:drawing>
+          </mc:Choice>
+          <mc:Fallback>
+            <w:pict>
+              <v:roundrect w14:anchorId="11864FF9" id="Rectangle: Rounded Corners 27" o:spid="_x0000_s1027" style="position:absolute;margin-left:283.15pt;margin-top:63.35pt;width:121.5pt;height:52.1pt;z-index:251691008;visibility:visible;mso-wrap-style:square;mso-width-percent:0;mso-height-percent:0;mso-wrap-distance-left:9pt;mso-wrap-distance-top:0;mso-wrap-distance-right:9pt;mso-wrap-distance-bottom:0;mso-position-horizontal:absolute;mso-position-horizontal-relative:text;mso-position-vertical:absolute;mso-position-vertical-relative:text;mso-width-percent:0;mso-height-percent:0;mso-width-relative:margin;mso-height-relative:margin;v-text-anchor:middle" arcsize="10923f" o:gfxdata="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" fillcolor="#4472c4 [3204]" strokecolor="#1f3763 [1604]" strokeweight="1pt">
+                <v:stroke joinstyle="miter"/>
+                <v:textbox>
+                  <w:txbxContent>
+                    <w:p>
+                      <w:pPr>
+                        <w:jc w:val="center"/>
+                      </w:pPr>
+                      <w:r>
+                        <w:t>New laptop from dell</w:t>
+                      </w:r>
+                    </w:p>
+                  </w:txbxContent>
+                </v:textbox>
+              </v:roundrect>
+            </w:pict>
+          </mc:Fallback>
+        </mc:AlternateContent>
+      </w:r>
+      <w:r>
+        <w:rPr>
+          <w:noProof/>
+        </w:rPr>
+        <mc:AlternateContent>
+          <mc:Choice Requires="wps">
+            <w:drawing>
+              <wp:anchor distT="0" distB="0" distL="114300" distR="114300" simplePos="0" relativeHeight="251681792" behindDoc="0" locked="0" layoutInCell="1" allowOverlap="1" wp14:anchorId="37679B6A" wp14:editId="12A9B9AF">
+                <wp:simplePos x="0" y="0"/>
+                <wp:positionH relativeFrom="column">
+                  <wp:posOffset>3509963</wp:posOffset>
+                </wp:positionH>
+                <wp:positionV relativeFrom="paragraph">
+                  <wp:posOffset>142875</wp:posOffset>
+                </wp:positionV>
+                <wp:extent cx="1047750" cy="366713"/>
+                <wp:effectExtent l="0" t="0" r="19050" b="14605"/>
+                <wp:wrapNone/>
+                <wp:docPr id="21" name="Rectangle: Rounded Corners 21"/>
+                <wp:cNvGraphicFramePr/>
+                <a:graphic xmlns:a="http://schemas.openxmlformats.org/drawingml/2006/main">
+                  <a:graphicData uri="http://schemas.microsoft.com/office/word/2010/wordprocessingShape">
+                    <wps:wsp>
+                      <wps:cNvSpPr/>
+                      <wps:spPr>
+                        <a:xfrm>
+                          <a:off x="0" y="0"/>
+                          <a:ext cx="1047750" cy="366713"/>
+                        </a:xfrm>
+                        <a:prstGeom prst="roundRect">
+                          <a:avLst/>
+                        </a:prstGeom>
+                      </wps:spPr>
+                      <wps:style>
+                        <a:lnRef idx="2">
+                          <a:schemeClr val="accent1">
+                            <a:shade val="50000"/>
+                          </a:schemeClr>
+                        </a:lnRef>
+                        <a:fillRef idx="1">
+                          <a:schemeClr val="accent1"/>
+                        </a:fillRef>
+                        <a:effectRef idx="0">
+                          <a:schemeClr val="accent1"/>
+                        </a:effectRef>
+                        <a:fontRef idx="minor">
+                          <a:schemeClr val="lt1"/>
+                        </a:fontRef>
+                      </wps:style>
+                      <wps:txbx>
+                        <w:txbxContent>
+                          <w:p>
+                            <w:pPr>
+                              <w:jc w:val="center"/>
+                            </w:pPr>
+                            <w:r>
+                              <w:t xml:space="preserve">Dell </w:t>
+                            </w:r>
+                            <w:proofErr w:type="spellStart"/>
+                            <w:r>
+                              <w:t>xps</w:t>
+                            </w:r>
+                            <w:proofErr w:type="spellEnd"/>
+                          </w:p>
+                        </w:txbxContent>
+                      </wps:txbx>
+                      <wps:bodyPr rot="0" spcFirstLastPara="0" vertOverflow="overflow" horzOverflow="overflow" vert="horz" wrap="square" lIns="91440" tIns="45720" rIns="91440" bIns="45720" numCol="1" spcCol="0" rtlCol="0" fromWordArt="0" anchor="ctr" anchorCtr="0" forceAA="0" compatLnSpc="1">
+                        <a:prstTxWarp prst="textNoShape">
+                          <a:avLst/>
+                        </a:prstTxWarp>
+                        <a:noAutofit/>
+                      </wps:bodyPr>
+                    </wps:wsp>
+                  </a:graphicData>
+                </a:graphic>
+                <wp14:sizeRelH relativeFrom="margin">
+                  <wp14:pctWidth>0</wp14:pctWidth>
+                </wp14:sizeRelH>
+                <wp14:sizeRelV relativeFrom="margin">
+                  <wp14:pctHeight>0</wp14:pctHeight>
+                </wp14:sizeRelV>
+              </wp:anchor>
+            </w:drawing>
+          </mc:Choice>
+          <mc:Fallback>
+            <w:pict>
+              <v:roundrect w14:anchorId="37679B6A" id="Rectangle: Rounded Corners 21" o:spid="_x0000_s1028" style="position:absolute;margin-left:276.4pt;margin-top:11.25pt;width:82.5pt;height:28.9pt;z-index:251681792;visibility:visible;mso-wrap-style:square;mso-width-percent:0;mso-height-percent:0;mso-wrap-distance-left:9pt;mso-wrap-distance-top:0;mso-wrap-distance-right:9pt;mso-wrap-distance-bottom:0;mso-position-horizontal:absolute;mso-position-horizontal-relative:text;mso-position-vertical:absolute;mso-position-vertical-relative:text;mso-width-percent:0;mso-height-percent:0;mso-width-relative:margin;mso-height-relative:margin;v-text-anchor:middle" arcsize="10923f" o:gfxdata="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" fillcolor="#4472c4 [3204]" strokecolor="#1f3763 [1604]" strokeweight="1pt">
+                <v:stroke joinstyle="miter"/>
+                <v:textbox>
+                  <w:txbxContent>
+                    <w:p>
+                      <w:pPr>
+                        <w:jc w:val="center"/>
+                      </w:pPr>
+                      <w:r>
+                        <w:t xml:space="preserve">Dell </w:t>
+                      </w:r>
+                      <w:proofErr w:type="spellStart"/>
+                      <w:r>
+                        <w:t>xps</w:t>
+                      </w:r>
+                      <w:proofErr w:type="spellEnd"/>
+                    </w:p>
+                  </w:txbxContent>
+                </v:textbox>
+              </v:roundrect>
+            </w:pict>
+          </mc:Fallback>
+        </mc:AlternateContent>
+      </w:r>
+      <w:r>
+        <w:rPr>
+          <w:noProof/>
+        </w:rPr>
+        <mc:AlternateContent>
+          <mc:Choice Requires="wps">
+            <w:drawing>
+              <wp:anchor distT="0" distB="0" distL="114300" distR="114300" simplePos="0" relativeHeight="251700224" behindDoc="0" locked="0" layoutInCell="1" allowOverlap="1" wp14:anchorId="23025856" wp14:editId="1A8A60CC">
+                <wp:simplePos x="0" y="0"/>
+                <wp:positionH relativeFrom="column">
+                  <wp:posOffset>3709988</wp:posOffset>
+                </wp:positionH>
+                <wp:positionV relativeFrom="paragraph">
+                  <wp:posOffset>2452688</wp:posOffset>
+                </wp:positionV>
+                <wp:extent cx="1585912" cy="485775"/>
+                <wp:effectExtent l="0" t="0" r="14605" b="28575"/>
+                <wp:wrapNone/>
+                <wp:docPr id="32" name="Rectangle: Rounded Corners 32"/>
+                <wp:cNvGraphicFramePr/>
+                <a:graphic xmlns:a="http://schemas.openxmlformats.org/drawingml/2006/main">
+                  <a:graphicData uri="http://schemas.microsoft.com/office/word/2010/wordprocessingShape">
+                    <wps:wsp>
+                      <wps:cNvSpPr/>
+                      <wps:spPr>
+                        <a:xfrm>
+                          <a:off x="0" y="0"/>
+                          <a:ext cx="1585912" cy="485775"/>
+                        </a:xfrm>
+                        <a:prstGeom prst="roundRect">
+                          <a:avLst/>
+                        </a:prstGeom>
+                      </wps:spPr>
+                      <wps:style>
+                        <a:lnRef idx="2">
+                          <a:schemeClr val="accent1">
+                            <a:shade val="50000"/>
+                          </a:schemeClr>
+                        </a:lnRef>
+                        <a:fillRef idx="1">
+                          <a:schemeClr val="accent1"/>
+                        </a:fillRef>
+                        <a:effectRef idx="0">
+                          <a:schemeClr val="accent1"/>
+                        </a:effectRef>
+                        <a:fontRef idx="minor">
+                          <a:schemeClr val="lt1"/>
+                        </a:fontRef>
+                      </wps:style>
+                      <wps:txbx>
+                        <w:txbxContent>
+                          <w:p>
+                            <w:pPr>
+                              <w:jc w:val="center"/>
+                            </w:pPr>
+                            <w:r>
+                              <w:t>New mobile from one plus</w:t>
+                            </w:r>
+                          </w:p>
+                        </w:txbxContent>
+                      </wps:txbx>
+                      <wps:bodyPr rot="0" spcFirstLastPara="0" vertOverflow="overflow" horzOverflow="overflow" vert="horz" wrap="square" lIns="91440" tIns="45720" rIns="91440" bIns="45720" numCol="1" spcCol="0" rtlCol="0" fromWordArt="0" anchor="ctr" anchorCtr="0" forceAA="0" compatLnSpc="1">
+                        <a:prstTxWarp prst="textNoShape">
+                          <a:avLst/>
+                        </a:prstTxWarp>
+                        <a:noAutofit/>
+                      </wps:bodyPr>
+                    </wps:wsp>
+                  </a:graphicData>
+                </a:graphic>
+                <wp14:sizeRelH relativeFrom="margin">
+                  <wp14:pctWidth>0</wp14:pctWidth>
+                </wp14:sizeRelH>
+                <wp14:sizeRelV relativeFrom="margin">
+                  <wp14:pctHeight>0</wp14:pctHeight>
+                </wp14:sizeRelV>
+              </wp:anchor>
+            </w:drawing>
+          </mc:Choice>
+          <mc:Fallback>
+            <w:pict>
+              <v:roundrect w14:anchorId="23025856" id="Rectangle: Rounded Corners 32" o:spid="_x0000_s1029" style="position:absolute;margin-left:292.15pt;margin-top:193.15pt;width:124.85pt;height:38.25pt;z-index:251700224;visibility:visible;mso-wrap-style:square;mso-width-percent:0;mso-height-percent:0;mso-wrap-distance-left:9pt;mso-wrap-distance-top:0;mso-wrap-distance-right:9pt;mso-wrap-distance-bottom:0;mso-position-horizontal:absolute;mso-position-horizontal-relative:text;mso-position-vertical:absolute;mso-position-vertical-relative:text;mso-width-percent:0;mso-height-percent:0;mso-width-relative:margin;mso-height-relative:margin;v-text-anchor:middle" arcsize="10923f" o:gfxdata="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" fillcolor="#4472c4 [3204]" strokecolor="#1f3763 [1604]" strokeweight="1pt">
+                <v:stroke joinstyle="miter"/>
+                <v:textbox>
+                  <w:txbxContent>
+                    <w:p>
+                      <w:pPr>
+                        <w:jc w:val="center"/>
+                      </w:pPr>
+                      <w:r>
+                        <w:t>New mobile from one plus</w:t>
+                      </w:r>
+                    </w:p>
+                  </w:txbxContent>
+                </v:textbox>
+              </v:roundrect>
+            </w:pict>
+          </mc:Fallback>
+        </mc:AlternateContent>
+      </w:r>
+      <w:r>
+        <w:rPr>
+          <w:noProof/>
+        </w:rPr>
+        <mc:AlternateContent>
+          <mc:Choice Requires="wps">
+            <w:drawing>
+              <wp:anchor distT="0" distB="0" distL="114300" distR="114300" simplePos="0" relativeHeight="251699200" behindDoc="0" locked="0" layoutInCell="1" allowOverlap="1" wp14:anchorId="58A3F3AC" wp14:editId="7B1C58BE">
+                <wp:simplePos x="0" y="0"/>
+                <wp:positionH relativeFrom="column">
+                  <wp:posOffset>3709988</wp:posOffset>
+                </wp:positionH>
+                <wp:positionV relativeFrom="paragraph">
+                  <wp:posOffset>1676400</wp:posOffset>
+                </wp:positionV>
+                <wp:extent cx="1047750" cy="300038"/>
+                <wp:effectExtent l="0" t="0" r="19050" b="24130"/>
+                <wp:wrapNone/>
+                <wp:docPr id="31" name="Rectangle: Rounded Corners 31"/>
+                <wp:cNvGraphicFramePr/>
+                <a:graphic xmlns:a="http://schemas.openxmlformats.org/drawingml/2006/main">
+                  <a:graphicData uri="http://schemas.microsoft.com/office/word/2010/wordprocessingShape">
+                    <wps:wsp>
+                      <wps:cNvSpPr/>
+                      <wps:spPr>
+                        <a:xfrm>
+                          <a:off x="0" y="0"/>
+                          <a:ext cx="1047750" cy="300038"/>
+                        </a:xfrm>
+                        <a:prstGeom prst="roundRect">
+                          <a:avLst/>
+                        </a:prstGeom>
+                      </wps:spPr>
+                      <wps:style>
+                        <a:lnRef idx="2">
+                          <a:schemeClr val="accent1">
+                            <a:shade val="50000"/>
+                          </a:schemeClr>
+                        </a:lnRef>
+                        <a:fillRef idx="1">
+                          <a:schemeClr val="accent1"/>
+                        </a:fillRef>
+                        <a:effectRef idx="0">
+                          <a:schemeClr val="accent1"/>
+                        </a:effectRef>
+                        <a:fontRef idx="minor">
+                          <a:schemeClr val="lt1"/>
+                        </a:fontRef>
+                      </wps:style>
+                      <wps:txbx>
+                        <w:txbxContent>
+                          <w:p>
+                            <w:pPr>
+                              <w:jc w:val="center"/>
+                            </w:pPr>
+                            <w:r>
+                              <w:t>One plus</w:t>
+                            </w:r>
+                          </w:p>
+                        </w:txbxContent>
+                      </wps:txbx>
+                      <wps:bodyPr rot="0" spcFirstLastPara="0" vertOverflow="overflow" horzOverflow="overflow" vert="horz" wrap="square" lIns="91440" tIns="45720" rIns="91440" bIns="45720" numCol="1" spcCol="0" rtlCol="0" fromWordArt="0" anchor="ctr" anchorCtr="0" forceAA="0" compatLnSpc="1">
+                        <a:prstTxWarp prst="textNoShape">
+                          <a:avLst/>
+                        </a:prstTxWarp>
+                        <a:noAutofit/>
+                      </wps:bodyPr>
+                    </wps:wsp>
+                  </a:graphicData>
+                </a:graphic>
+                <wp14:sizeRelH relativeFrom="margin">
+                  <wp14:pctWidth>0</wp14:pctWidth>
+                </wp14:sizeRelH>
+                <wp14:sizeRelV relativeFrom="margin">
+                  <wp14:pctHeight>0</wp14:pctHeight>
+                </wp14:sizeRelV>
+              </wp:anchor>
+            </w:drawing>
+          </mc:Choice>
+          <mc:Fallback>
+            <w:pict>
+              <v:roundrect w14:anchorId="58A3F3AC" id="Rectangle: Rounded Corners 31" o:spid="_x0000_s1030" style="position:absolute;margin-left:292.15pt;margin-top:132pt;width:82.5pt;height:23.65pt;z-index:251699200;visibility:visible;mso-wrap-style:square;mso-width-percent:0;mso-height-percent:0;mso-wrap-distance-left:9pt;mso-wrap-distance-top:0;mso-wrap-distance-right:9pt;mso-wrap-distance-bottom:0;mso-position-horizontal:absolute;mso-position-horizontal-relative:text;mso-position-vertical:absolute;mso-position-vertical-relative:text;mso-width-percent:0;mso-height-percent:0;mso-width-relative:margin;mso-height-relative:margin;v-text-anchor:middle" arcsize="10923f" o:gfxdata="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" fillcolor="#4472c4 [3204]" strokecolor="#1f3763 [1604]" strokeweight="1pt">
+                <v:stroke joinstyle="miter"/>
+                <v:textbox>
+                  <w:txbxContent>
+                    <w:p>
+                      <w:pPr>
+                        <w:jc w:val="center"/>
+                      </w:pPr>
+                      <w:r>
+                        <w:t>One plus</w:t>
+                      </w:r>
+                    </w:p>
+                  </w:txbxContent>
+                </v:textbox>
+              </v:roundrect>
+            </w:pict>
+          </mc:Fallback>
+        </mc:AlternateContent>
+      </w:r>
       <w:r>
         <w:rPr>
           <w:noProof/>
@@ -163,7 +846,6 @@
           </mc:Fallback>
         </mc:AlternateContent>
       </w:r>
-      <w:bookmarkStart w:id="0" w:name="_GoBack"/>
       <w:r>
         <w:rPr>
           <w:noProof/>
@@ -234,7 +916,6 @@
           </mc:Fallback>
         </mc:AlternateContent>
       </w:r>
-      <w:bookmarkEnd w:id="0"/>
       <w:r>
         <w:rPr>
           <w:noProof/>
@@ -380,6 +1061,9 @@
         </mc:AlternateContent>
       </w:r>
       <w:r>
+        <w:rPr>
+          <w:noProof/>
+        </w:rPr>
         <mc:AlternateContent>
           <mc:Choice Requires="wps">
             <w:drawing>
@@ -454,7 +1138,7 @@
           </mc:Choice>
           <mc:Fallback>
             <w:pict>
-              <v:roundrect w14:anchorId="540AD7DB" id="Rectangle: Rounded Corners 16" o:spid="_x0000_s1026" style="position:absolute;margin-left:187.5pt;margin-top:6pt;width:49.9pt;height:20.6pt;z-index:251675648;visibility:visible;mso-wrap-style:square;mso-width-percent:0;mso-height-percent:0;mso-wrap-distance-left:9pt;mso-wrap-distance-top:0;mso-wrap-distance-right:9pt;mso-wrap-distance-bottom:0;mso-position-horizontal:absolute;mso-position-horizontal-relative:text;mso-position-vertical:absolute;mso-position-vertical-relative:text;mso-width-percent:0;mso-height-percent:0;mso-width-relative:margin;mso-height-relative:margin;v-text-anchor:middle" arcsize="10923f" o:gfxdata="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" fillcolor="#4472c4 [3204]" strokecolor="#1f3763 [1604]" strokeweight="1pt">
+              <v:roundrect w14:anchorId="540AD7DB" id="Rectangle: Rounded Corners 16" o:spid="_x0000_s1031" style="position:absolute;margin-left:187.5pt;margin-top:6pt;width:49.9pt;height:20.6pt;z-index:251675648;visibility:visible;mso-wrap-style:square;mso-width-percent:0;mso-height-percent:0;mso-wrap-distance-left:9pt;mso-wrap-distance-top:0;mso-wrap-distance-right:9pt;mso-wrap-distance-bottom:0;mso-position-horizontal:absolute;mso-position-horizontal-relative:text;mso-position-vertical:absolute;mso-position-vertical-relative:text;mso-width-percent:0;mso-height-percent:0;mso-width-relative:margin;mso-height-relative:margin;v-text-anchor:middle" arcsize="10923f" o:gfxdata="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" fillcolor="#4472c4 [3204]" strokecolor="#1f3763 [1604]" strokeweight="1pt">
                 <v:stroke joinstyle="miter"/>
                 <v:textbox>
                   <w:txbxContent>
@@ -471,6 +1155,9 @@
         </mc:AlternateContent>
       </w:r>
       <w:r>
+        <w:rPr>
+          <w:noProof/>
+        </w:rPr>
         <mc:AlternateContent>
           <mc:Choice Requires="wps">
             <w:drawing>
@@ -548,7 +1235,7 @@
           </mc:Choice>
           <mc:Fallback>
             <w:pict>
-              <v:roundrect w14:anchorId="3719DABB" id="Rectangle: Rounded Corners 24" o:spid="_x0000_s1027" style="position:absolute;margin-left:196.9pt;margin-top:146.25pt;width:45.35pt;height:19.5pt;z-index:251686912;visibility:visible;mso-wrap-style:square;mso-width-percent:0;mso-height-percent:0;mso-wrap-distance-left:9pt;mso-wrap-distance-top:0;mso-wrap-distance-right:9pt;mso-wrap-distance-bottom:0;mso-position-horizontal:absolute;mso-position-horizontal-relative:text;mso-position-vertical:absolute;mso-position-vertical-relative:text;mso-width-percent:0;mso-height-percent:0;mso-width-relative:margin;mso-height-relative:margin;v-text-anchor:middle" arcsize="10923f" o:gfxdata="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" fillcolor="#4472c4 [3204]" strokecolor="#1f3763 [1604]" strokeweight="1pt">
+              <v:roundrect w14:anchorId="3719DABB" id="Rectangle: Rounded Corners 24" o:spid="_x0000_s1032" style="position:absolute;margin-left:196.9pt;margin-top:146.25pt;width:45.35pt;height:19.5pt;z-index:251686912;visibility:visible;mso-wrap-style:square;mso-width-percent:0;mso-height-percent:0;mso-wrap-distance-left:9pt;mso-wrap-distance-top:0;mso-wrap-distance-right:9pt;mso-wrap-distance-bottom:0;mso-position-horizontal:absolute;mso-position-horizontal-relative:text;mso-position-vertical:absolute;mso-position-vertical-relative:text;mso-width-percent:0;mso-height-percent:0;mso-width-relative:margin;mso-height-relative:margin;v-text-anchor:middle" arcsize="10923f" o:gfxdata="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" fillcolor="#4472c4 [3204]" strokecolor="#1f3763 [1604]" strokeweight="1pt">
                 <v:stroke joinstyle="miter"/>
                 <v:textbox>
                   <w:txbxContent>
@@ -568,6 +1255,9 @@
         </mc:AlternateContent>
       </w:r>
       <w:r>
+        <w:rPr>
+          <w:noProof/>
+        </w:rPr>
         <mc:AlternateContent>
           <mc:Choice Requires="wps">
             <w:drawing>
@@ -638,10 +1328,13 @@
         </mc:AlternateContent>
       </w:r>
       <w:r>
+        <w:rPr>
+          <w:noProof/>
+        </w:rPr>
         <mc:AlternateContent>
           <mc:Choice Requires="wps">
             <w:drawing>
-              <wp:anchor distT="0" distB="0" distL="114300" distR="114300" simplePos="0" relativeHeight="251678720" behindDoc="0" locked="0" layoutInCell="1" allowOverlap="1" wp14:anchorId="0D5C8395" wp14:editId="1DD6EC45">
+              <wp:anchor distT="0" distB="0" distL="114300" distR="114300" simplePos="0" relativeHeight="251678720" behindDoc="0" locked="0" layoutInCell="1" allowOverlap="1" wp14:anchorId="0D5C8395" wp14:editId="5F241CC9">
                 <wp:simplePos x="0" y="0"/>
                 <wp:positionH relativeFrom="column">
                   <wp:posOffset>2424114</wp:posOffset>
@@ -712,7 +1405,7 @@
           </mc:Choice>
           <mc:Fallback>
             <w:pict>
-              <v:roundrect w14:anchorId="0D5C8395" id="Rectangle: Rounded Corners 19" o:spid="_x0000_s1028" style="position:absolute;margin-left:190.9pt;margin-top:75.75pt;width:46.5pt;height:22.1pt;z-index:251678720;visibility:visible;mso-wrap-style:square;mso-width-percent:0;mso-height-percent:0;mso-wrap-distance-left:9pt;mso-wrap-distance-top:0;mso-wrap-distance-right:9pt;mso-wrap-distance-bottom:0;mso-position-horizontal:absolute;mso-position-horizontal-relative:text;mso-position-vertical:absolute;mso-position-vertical-relative:text;mso-width-percent:0;mso-height-percent:0;mso-width-relative:margin;mso-height-relative:margin;v-text-anchor:middle" arcsize="10923f" o:gfxdata="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" fillcolor="#4472c4 [3204]" strokecolor="#1f3763 [1604]" strokeweight="1pt">
+              <v:roundrect w14:anchorId="0D5C8395" id="Rectangle: Rounded Corners 19" o:spid="_x0000_s1033" style="position:absolute;margin-left:190.9pt;margin-top:75.75pt;width:46.5pt;height:22.1pt;z-index:251678720;visibility:visible;mso-wrap-style:square;mso-width-percent:0;mso-height-percent:0;mso-wrap-distance-left:9pt;mso-wrap-distance-top:0;mso-wrap-distance-right:9pt;mso-wrap-distance-bottom:0;mso-position-horizontal:absolute;mso-position-horizontal-relative:text;mso-position-vertical:absolute;mso-position-vertical-relative:text;mso-width-percent:0;mso-height-percent:0;mso-width-relative:margin;mso-height-relative:margin;v-text-anchor:middle" arcsize="10923f" o:gfxdata="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" fillcolor="#4472c4 [3204]" strokecolor="#1f3763 [1604]" strokeweight="1pt">
                 <v:stroke joinstyle="miter"/>
                 <v:textbox>
                   <w:txbxContent>
@@ -729,113 +1422,9 @@
         </mc:AlternateContent>
       </w:r>
       <w:r>
-        <mc:AlternateContent>
-          <mc:Choice Requires="wps">
-            <w:drawing>
-              <wp:anchor distT="0" distB="0" distL="114300" distR="114300" simplePos="0" relativeHeight="251677696" behindDoc="0" locked="0" layoutInCell="1" allowOverlap="1" wp14:anchorId="7CEAF41B" wp14:editId="5F320246">
-                <wp:simplePos x="0" y="0"/>
-                <wp:positionH relativeFrom="column">
-                  <wp:posOffset>2424113</wp:posOffset>
-                </wp:positionH>
-                <wp:positionV relativeFrom="paragraph">
-                  <wp:posOffset>647700</wp:posOffset>
-                </wp:positionV>
-                <wp:extent cx="585787" cy="280670"/>
-                <wp:effectExtent l="0" t="0" r="24130" b="24130"/>
-                <wp:wrapNone/>
-                <wp:docPr id="18" name="Rectangle: Rounded Corners 18"/>
-                <wp:cNvGraphicFramePr/>
-                <a:graphic xmlns:a="http://schemas.openxmlformats.org/drawingml/2006/main">
-                  <a:graphicData uri="http://schemas.microsoft.com/office/word/2010/wordprocessingShape">
-                    <wps:wsp>
-                      <wps:cNvSpPr/>
-                      <wps:spPr>
-                        <a:xfrm>
-                          <a:off x="0" y="0"/>
-                          <a:ext cx="585787" cy="280670"/>
-                        </a:xfrm>
-                        <a:prstGeom prst="roundRect">
-                          <a:avLst/>
-                        </a:prstGeom>
-                      </wps:spPr>
-                      <wps:style>
-                        <a:lnRef idx="2">
-                          <a:schemeClr val="accent1">
-                            <a:shade val="50000"/>
-                          </a:schemeClr>
-                        </a:lnRef>
-                        <a:fillRef idx="1">
-                          <a:schemeClr val="accent1"/>
-                        </a:fillRef>
-                        <a:effectRef idx="0">
-                          <a:schemeClr val="accent1"/>
-                        </a:effectRef>
-                        <a:fontRef idx="minor">
-                          <a:schemeClr val="lt1"/>
-                        </a:fontRef>
-                      </wps:style>
-                      <wps:txbx>
-                        <w:txbxContent>
-                          <w:p>
-                            <w:pPr>
-                              <w:jc w:val="center"/>
-                            </w:pPr>
-                            <w:r>
-                              <w:t>10000</w:t>
-                            </w:r>
-                          </w:p>
-                          <w:p>
-                            <w:pPr>
-                              <w:jc w:val="center"/>
-                            </w:pPr>
-                          </w:p>
-                        </w:txbxContent>
-                      </wps:txbx>
-                      <wps:bodyPr rot="0" spcFirstLastPara="0" vertOverflow="overflow" horzOverflow="overflow" vert="horz" wrap="square" lIns="91440" tIns="45720" rIns="91440" bIns="45720" numCol="1" spcCol="0" rtlCol="0" fromWordArt="0" anchor="ctr" anchorCtr="0" forceAA="0" compatLnSpc="1">
-                        <a:prstTxWarp prst="textNoShape">
-                          <a:avLst/>
-                        </a:prstTxWarp>
-                        <a:noAutofit/>
-                      </wps:bodyPr>
-                    </wps:wsp>
-                  </a:graphicData>
-                </a:graphic>
-                <wp14:sizeRelH relativeFrom="margin">
-                  <wp14:pctWidth>0</wp14:pctWidth>
-                </wp14:sizeRelH>
-                <wp14:sizeRelV relativeFrom="margin">
-                  <wp14:pctHeight>0</wp14:pctHeight>
-                </wp14:sizeRelV>
-              </wp:anchor>
-            </w:drawing>
-          </mc:Choice>
-          <mc:Fallback>
-            <w:pict>
-              <v:roundrect w14:anchorId="7CEAF41B" id="Rectangle: Rounded Corners 18" o:spid="_x0000_s1029" style="position:absolute;margin-left:190.9pt;margin-top:51pt;width:46.1pt;height:22.1pt;z-index:251677696;visibility:visible;mso-wrap-style:square;mso-width-percent:0;mso-height-percent:0;mso-wrap-distance-left:9pt;mso-wrap-distance-top:0;mso-wrap-distance-right:9pt;mso-wrap-distance-bottom:0;mso-position-horizontal:absolute;mso-position-horizontal-relative:text;mso-position-vertical:absolute;mso-position-vertical-relative:text;mso-width-percent:0;mso-height-percent:0;mso-width-relative:margin;mso-height-relative:margin;v-text-anchor:middle" arcsize="10923f" o:gfxdata="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" fillcolor="#4472c4 [3204]" strokecolor="#1f3763 [1604]" strokeweight="1pt">
-                <v:stroke joinstyle="miter"/>
-                <v:textbox>
-                  <w:txbxContent>
-                    <w:p>
-                      <w:pPr>
-                        <w:jc w:val="center"/>
-                      </w:pPr>
-                      <w:r>
-                        <w:t>10000</w:t>
-                      </w:r>
-                    </w:p>
-                    <w:p>
-                      <w:pPr>
-                        <w:jc w:val="center"/>
-                      </w:pPr>
-                    </w:p>
-                  </w:txbxContent>
-                </v:textbox>
-              </v:roundrect>
-            </w:pict>
-          </mc:Fallback>
-        </mc:AlternateContent>
-      </w:r>
-      <w:r>
+        <w:rPr>
+          <w:noProof/>
+        </w:rPr>
         <mc:AlternateContent>
           <mc:Choice Requires="wps">
             <w:drawing>
@@ -913,7 +1502,7 @@
           </mc:Choice>
           <mc:Fallback>
             <w:pict>
-              <v:roundrect w14:anchorId="28CBC34C" id="Rectangle: Rounded Corners 17" o:spid="_x0000_s1030" style="position:absolute;margin-left:192pt;margin-top:28.5pt;width:45pt;height:19.5pt;z-index:251676672;visibility:visible;mso-wrap-style:square;mso-width-percent:0;mso-height-percent:0;mso-wrap-distance-left:9pt;mso-wrap-distance-top:0;mso-wrap-distance-right:9pt;mso-wrap-distance-bottom:0;mso-position-horizontal:absolute;mso-position-horizontal-relative:text;mso-position-vertical:absolute;mso-position-vertical-relative:text;mso-width-percent:0;mso-height-percent:0;mso-width-relative:margin;mso-height-relative:margin;v-text-anchor:middle" arcsize="10923f" o:gfxdata="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" fillcolor="#4472c4 [3204]" strokecolor="#1f3763 [1604]" strokeweight="1pt">
+              <v:roundrect w14:anchorId="28CBC34C" id="Rectangle: Rounded Corners 17" o:spid="_x0000_s1034" style="position:absolute;margin-left:192pt;margin-top:28.5pt;width:45pt;height:19.5pt;z-index:251676672;visibility:visible;mso-wrap-style:square;mso-width-percent:0;mso-height-percent:0;mso-wrap-distance-left:9pt;mso-wrap-distance-top:0;mso-wrap-distance-right:9pt;mso-wrap-distance-bottom:0;mso-position-horizontal:absolute;mso-position-horizontal-relative:text;mso-position-vertical:absolute;mso-position-vertical-relative:text;mso-width-percent:0;mso-height-percent:0;mso-width-relative:margin;mso-height-relative:margin;v-text-anchor:middle" arcsize="10923f" o:gfxdata="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" fillcolor="#4472c4 [3204]" strokecolor="#1f3763 [1604]" strokeweight="1pt">
                 <v:stroke joinstyle="miter"/>
                 <v:textbox>
                   <w:txbxContent>
@@ -1112,7 +1701,7 @@
         <mc:AlternateContent>
           <mc:Choice Requires="wps">
             <w:drawing>
-              <wp:anchor distT="0" distB="0" distL="114300" distR="114300" simplePos="0" relativeHeight="251683840" behindDoc="0" locked="0" layoutInCell="1" allowOverlap="1" wp14:anchorId="232470F8" wp14:editId="1A03B39F">
+              <wp:anchor distT="0" distB="0" distL="114300" distR="114300" simplePos="0" relativeHeight="251683840" behindDoc="0" locked="0" layoutInCell="1" allowOverlap="1" wp14:anchorId="232470F8" wp14:editId="5C67C386">
                 <wp:simplePos x="0" y="0"/>
                 <wp:positionH relativeFrom="column">
                   <wp:posOffset>2338388</wp:posOffset>
@@ -1179,77 +1768,7 @@
           </mc:Choice>
           <mc:Fallback>
             <w:pict>
-              <v:roundrect w14:anchorId="296916AA" id="Rectangle: Rounded Corners 22" o:spid="_x0000_s1026" style="position:absolute;margin-left:184.15pt;margin-top:123pt;width:71.25pt;height:99pt;z-index:251683840;visibility:visible;mso-wrap-style:square;mso-width-percent:0;mso-height-percent:0;mso-wrap-distance-left:9pt;mso-wrap-distance-top:0;mso-wrap-distance-right:9pt;mso-wrap-distance-bottom:0;mso-position-horizontal:absolute;mso-position-horizontal-relative:text;mso-position-vertical:absolute;mso-position-vertical-relative:text;mso-width-percent:0;mso-height-percent:0;mso-width-relative:margin;mso-height-relative:margin;v-text-anchor:middle" arcsize="10923f" o:gfxdata="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" fillcolor="#aeaaaa [2414]" strokecolor="#1f3763 [1604]" strokeweight="1pt">
-                <v:stroke joinstyle="miter"/>
-              </v:roundrect>
-            </w:pict>
-          </mc:Fallback>
-        </mc:AlternateContent>
-      </w:r>
-      <w:r>
-        <mc:AlternateContent>
-          <mc:Choice Requires="wps">
-            <w:drawing>
-              <wp:anchor distT="0" distB="0" distL="114300" distR="114300" simplePos="0" relativeHeight="251700224" behindDoc="0" locked="0" layoutInCell="1" allowOverlap="1" wp14:anchorId="23025856" wp14:editId="0385451D">
-                <wp:simplePos x="0" y="0"/>
-                <wp:positionH relativeFrom="column">
-                  <wp:posOffset>3709670</wp:posOffset>
-                </wp:positionH>
-                <wp:positionV relativeFrom="paragraph">
-                  <wp:posOffset>2509520</wp:posOffset>
-                </wp:positionV>
-                <wp:extent cx="1047750" cy="194945"/>
-                <wp:effectExtent l="0" t="0" r="19050" b="14605"/>
-                <wp:wrapNone/>
-                <wp:docPr id="32" name="Rectangle: Rounded Corners 32"/>
-                <wp:cNvGraphicFramePr/>
-                <a:graphic xmlns:a="http://schemas.openxmlformats.org/drawingml/2006/main">
-                  <a:graphicData uri="http://schemas.microsoft.com/office/word/2010/wordprocessingShape">
-                    <wps:wsp>
-                      <wps:cNvSpPr/>
-                      <wps:spPr>
-                        <a:xfrm>
-                          <a:off x="0" y="0"/>
-                          <a:ext cx="1047750" cy="194945"/>
-                        </a:xfrm>
-                        <a:prstGeom prst="roundRect">
-                          <a:avLst/>
-                        </a:prstGeom>
-                      </wps:spPr>
-                      <wps:style>
-                        <a:lnRef idx="2">
-                          <a:schemeClr val="accent1">
-                            <a:shade val="50000"/>
-                          </a:schemeClr>
-                        </a:lnRef>
-                        <a:fillRef idx="1">
-                          <a:schemeClr val="accent1"/>
-                        </a:fillRef>
-                        <a:effectRef idx="0">
-                          <a:schemeClr val="accent1"/>
-                        </a:effectRef>
-                        <a:fontRef idx="minor">
-                          <a:schemeClr val="lt1"/>
-                        </a:fontRef>
-                      </wps:style>
-                      <wps:bodyPr rot="0" spcFirstLastPara="0" vertOverflow="overflow" horzOverflow="overflow" vert="horz" wrap="square" lIns="91440" tIns="45720" rIns="91440" bIns="45720" numCol="1" spcCol="0" rtlCol="0" fromWordArt="0" anchor="ctr" anchorCtr="0" forceAA="0" compatLnSpc="1">
-                        <a:prstTxWarp prst="textNoShape">
-                          <a:avLst/>
-                        </a:prstTxWarp>
-                        <a:noAutofit/>
-                      </wps:bodyPr>
-                    </wps:wsp>
-                  </a:graphicData>
-                </a:graphic>
-                <wp14:sizeRelH relativeFrom="margin">
-                  <wp14:pctWidth>0</wp14:pctWidth>
-                </wp14:sizeRelH>
-              </wp:anchor>
-            </w:drawing>
-          </mc:Choice>
-          <mc:Fallback>
-            <w:pict>
-              <v:roundrect w14:anchorId="6C5F97F9" id="Rectangle: Rounded Corners 32" o:spid="_x0000_s1026" style="position:absolute;margin-left:292.1pt;margin-top:197.6pt;width:82.5pt;height:15.35pt;z-index:251700224;visibility:visible;mso-wrap-style:square;mso-width-percent:0;mso-wrap-distance-left:9pt;mso-wrap-distance-top:0;mso-wrap-distance-right:9pt;mso-wrap-distance-bottom:0;mso-position-horizontal:absolute;mso-position-horizontal-relative:text;mso-position-vertical:absolute;mso-position-vertical-relative:text;mso-width-percent:0;mso-width-relative:margin;v-text-anchor:middle" arcsize="10923f" o:gfxdata="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" fillcolor="#4472c4 [3204]" strokecolor="#1f3763 [1604]" strokeweight="1pt">
+              <v:roundrect w14:anchorId="3F44F0BF" id="Rectangle: Rounded Corners 22" o:spid="_x0000_s1026" style="position:absolute;margin-left:184.15pt;margin-top:123pt;width:71.25pt;height:99pt;z-index:251683840;visibility:visible;mso-wrap-style:square;mso-width-percent:0;mso-height-percent:0;mso-wrap-distance-left:9pt;mso-wrap-distance-top:0;mso-wrap-distance-right:9pt;mso-wrap-distance-bottom:0;mso-position-horizontal:absolute;mso-position-horizontal-relative:text;mso-position-vertical:absolute;mso-position-vertical-relative:text;mso-width-percent:0;mso-height-percent:0;mso-width-relative:margin;mso-height-relative:margin;v-text-anchor:middle" arcsize="10923f" o:gfxdata="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" fillcolor="#aeaaaa [2414]" strokecolor="#1f3763 [1604]" strokeweight="1pt">
                 <v:stroke joinstyle="miter"/>
               </v:roundrect>
             </w:pict>
@@ -1263,7 +1782,7 @@
         <mc:AlternateContent>
           <mc:Choice Requires="wps">
             <w:drawing>
-              <wp:anchor distT="0" distB="0" distL="114300" distR="114300" simplePos="0" relativeHeight="251697152" behindDoc="0" locked="0" layoutInCell="1" allowOverlap="1" wp14:anchorId="58668279" wp14:editId="60FA75C7">
+              <wp:anchor distT="0" distB="0" distL="114300" distR="114300" simplePos="0" relativeHeight="251697152" behindDoc="0" locked="0" layoutInCell="1" allowOverlap="1" wp14:anchorId="58668279" wp14:editId="2B4104C3">
                 <wp:simplePos x="0" y="0"/>
                 <wp:positionH relativeFrom="column">
                   <wp:posOffset>3152140</wp:posOffset>
@@ -1315,79 +1834,9 @@
           </mc:Choice>
           <mc:Fallback>
             <w:pict>
-              <v:shape w14:anchorId="162AD0DA" id="Straight Arrow Connector 30" o:spid="_x0000_s1026" type="#_x0000_t32" style="position:absolute;margin-left:248.2pt;margin-top:201.7pt;width:42.75pt;height:0;z-index:251697152;visibility:visible;mso-wrap-style:square;mso-wrap-distance-left:9pt;mso-wrap-distance-top:0;mso-wrap-distance-right:9pt;mso-wrap-distance-bottom:0;mso-position-horizontal:absolute;mso-position-horizontal-relative:text;mso-position-vertical:absolute;mso-position-vertical-relative:text" o:gfxdata="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" strokecolor="#4472c4 [3204]" strokeweight=".5pt">
+              <v:shape w14:anchorId="2BB685C0" id="Straight Arrow Connector 30" o:spid="_x0000_s1026" type="#_x0000_t32" style="position:absolute;margin-left:248.2pt;margin-top:201.7pt;width:42.75pt;height:0;z-index:251697152;visibility:visible;mso-wrap-style:square;mso-wrap-distance-left:9pt;mso-wrap-distance-top:0;mso-wrap-distance-right:9pt;mso-wrap-distance-bottom:0;mso-position-horizontal:absolute;mso-position-horizontal-relative:text;mso-position-vertical:absolute;mso-position-vertical-relative:text" o:gfxdata="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" strokecolor="#4472c4 [3204]" strokeweight=".5pt">
                 <v:stroke endarrow="block" joinstyle="miter"/>
               </v:shape>
-            </w:pict>
-          </mc:Fallback>
-        </mc:AlternateContent>
-      </w:r>
-      <w:r>
-        <mc:AlternateContent>
-          <mc:Choice Requires="wps">
-            <w:drawing>
-              <wp:anchor distT="0" distB="0" distL="114300" distR="114300" simplePos="0" relativeHeight="251699200" behindDoc="0" locked="0" layoutInCell="1" allowOverlap="1" wp14:anchorId="58A3F3AC" wp14:editId="31BD0FF0">
-                <wp:simplePos x="0" y="0"/>
-                <wp:positionH relativeFrom="column">
-                  <wp:posOffset>3709670</wp:posOffset>
-                </wp:positionH>
-                <wp:positionV relativeFrom="paragraph">
-                  <wp:posOffset>1676400</wp:posOffset>
-                </wp:positionV>
-                <wp:extent cx="1047750" cy="194945"/>
-                <wp:effectExtent l="0" t="0" r="19050" b="14605"/>
-                <wp:wrapNone/>
-                <wp:docPr id="31" name="Rectangle: Rounded Corners 31"/>
-                <wp:cNvGraphicFramePr/>
-                <a:graphic xmlns:a="http://schemas.openxmlformats.org/drawingml/2006/main">
-                  <a:graphicData uri="http://schemas.microsoft.com/office/word/2010/wordprocessingShape">
-                    <wps:wsp>
-                      <wps:cNvSpPr/>
-                      <wps:spPr>
-                        <a:xfrm>
-                          <a:off x="0" y="0"/>
-                          <a:ext cx="1047750" cy="194945"/>
-                        </a:xfrm>
-                        <a:prstGeom prst="roundRect">
-                          <a:avLst/>
-                        </a:prstGeom>
-                      </wps:spPr>
-                      <wps:style>
-                        <a:lnRef idx="2">
-                          <a:schemeClr val="accent1">
-                            <a:shade val="50000"/>
-                          </a:schemeClr>
-                        </a:lnRef>
-                        <a:fillRef idx="1">
-                          <a:schemeClr val="accent1"/>
-                        </a:fillRef>
-                        <a:effectRef idx="0">
-                          <a:schemeClr val="accent1"/>
-                        </a:effectRef>
-                        <a:fontRef idx="minor">
-                          <a:schemeClr val="lt1"/>
-                        </a:fontRef>
-                      </wps:style>
-                      <wps:bodyPr rot="0" spcFirstLastPara="0" vertOverflow="overflow" horzOverflow="overflow" vert="horz" wrap="square" lIns="91440" tIns="45720" rIns="91440" bIns="45720" numCol="1" spcCol="0" rtlCol="0" fromWordArt="0" anchor="ctr" anchorCtr="0" forceAA="0" compatLnSpc="1">
-                        <a:prstTxWarp prst="textNoShape">
-                          <a:avLst/>
-                        </a:prstTxWarp>
-                        <a:noAutofit/>
-                      </wps:bodyPr>
-                    </wps:wsp>
-                  </a:graphicData>
-                </a:graphic>
-                <wp14:sizeRelH relativeFrom="margin">
-                  <wp14:pctWidth>0</wp14:pctWidth>
-                </wp14:sizeRelH>
-              </wp:anchor>
-            </w:drawing>
-          </mc:Choice>
-          <mc:Fallback>
-            <w:pict>
-              <v:roundrect w14:anchorId="4EFA68FF" id="Rectangle: Rounded Corners 31" o:spid="_x0000_s1026" style="position:absolute;margin-left:292.1pt;margin-top:132pt;width:82.5pt;height:15.35pt;z-index:251699200;visibility:visible;mso-wrap-style:square;mso-width-percent:0;mso-wrap-distance-left:9pt;mso-wrap-distance-top:0;mso-wrap-distance-right:9pt;mso-wrap-distance-bottom:0;mso-position-horizontal:absolute;mso-position-horizontal-relative:text;mso-position-vertical:absolute;mso-position-vertical-relative:text;mso-width-percent:0;mso-width-relative:margin;v-text-anchor:middle" arcsize="10923f" o:gfxdata="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" fillcolor="#4472c4 [3204]" strokecolor="#1f3763 [1604]" strokeweight="1pt">
-                <v:stroke joinstyle="miter"/>
-              </v:roundrect>
             </w:pict>
           </mc:Fallback>
         </mc:AlternateContent>
@@ -1399,7 +1848,7 @@
         <mc:AlternateContent>
           <mc:Choice Requires="wps">
             <w:drawing>
-              <wp:anchor distT="0" distB="0" distL="114300" distR="114300" simplePos="0" relativeHeight="251695104" behindDoc="0" locked="0" layoutInCell="1" allowOverlap="1" wp14:anchorId="1E7EE537" wp14:editId="3D1936C4">
+              <wp:anchor distT="0" distB="0" distL="114300" distR="114300" simplePos="0" relativeHeight="251695104" behindDoc="0" locked="0" layoutInCell="1" allowOverlap="1" wp14:anchorId="1E7EE537" wp14:editId="0BA81C8F">
                 <wp:simplePos x="0" y="0"/>
                 <wp:positionH relativeFrom="column">
                   <wp:posOffset>3052445</wp:posOffset>
@@ -1451,7 +1900,7 @@
           </mc:Choice>
           <mc:Fallback>
             <w:pict>
-              <v:shape w14:anchorId="67B79796" id="Straight Arrow Connector 29" o:spid="_x0000_s1026" type="#_x0000_t32" style="position:absolute;margin-left:240.35pt;margin-top:140.2pt;width:42.75pt;height:0;z-index:251695104;visibility:visible;mso-wrap-style:square;mso-wrap-distance-left:9pt;mso-wrap-distance-top:0;mso-wrap-distance-right:9pt;mso-wrap-distance-bottom:0;mso-position-horizontal:absolute;mso-position-horizontal-relative:text;mso-position-vertical:absolute;mso-position-vertical-relative:text" o:gfxdata="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" strokecolor="#4472c4 [3204]" strokeweight=".5pt">
+              <v:shape w14:anchorId="2B769ABB" id="Straight Arrow Connector 29" o:spid="_x0000_s1026" type="#_x0000_t32" style="position:absolute;margin-left:240.35pt;margin-top:140.2pt;width:42.75pt;height:0;z-index:251695104;visibility:visible;mso-wrap-style:square;mso-wrap-distance-left:9pt;mso-wrap-distance-top:0;mso-wrap-distance-right:9pt;mso-wrap-distance-bottom:0;mso-position-horizontal:absolute;mso-position-horizontal-relative:text;mso-position-vertical:absolute;mso-position-vertical-relative:text" o:gfxdata="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" strokecolor="#4472c4 [3204]" strokeweight=".5pt">
                 <v:stroke endarrow="block" joinstyle="miter"/>
               </v:shape>
             </w:pict>
@@ -1459,76 +1908,9 @@
         </mc:AlternateContent>
       </w:r>
       <w:r>
-        <mc:AlternateContent>
-          <mc:Choice Requires="wps">
-            <w:drawing>
-              <wp:anchor distT="0" distB="0" distL="114300" distR="114300" simplePos="0" relativeHeight="251691008" behindDoc="0" locked="0" layoutInCell="1" allowOverlap="1" wp14:anchorId="11864FF9" wp14:editId="3F411DDC">
-                <wp:simplePos x="0" y="0"/>
-                <wp:positionH relativeFrom="column">
-                  <wp:posOffset>3595370</wp:posOffset>
-                </wp:positionH>
-                <wp:positionV relativeFrom="paragraph">
-                  <wp:posOffset>1019175</wp:posOffset>
-                </wp:positionV>
-                <wp:extent cx="1047750" cy="195263"/>
-                <wp:effectExtent l="0" t="0" r="19050" b="14605"/>
-                <wp:wrapNone/>
-                <wp:docPr id="27" name="Rectangle: Rounded Corners 27"/>
-                <wp:cNvGraphicFramePr/>
-                <a:graphic xmlns:a="http://schemas.openxmlformats.org/drawingml/2006/main">
-                  <a:graphicData uri="http://schemas.microsoft.com/office/word/2010/wordprocessingShape">
-                    <wps:wsp>
-                      <wps:cNvSpPr/>
-                      <wps:spPr>
-                        <a:xfrm>
-                          <a:off x="0" y="0"/>
-                          <a:ext cx="1047750" cy="195263"/>
-                        </a:xfrm>
-                        <a:prstGeom prst="roundRect">
-                          <a:avLst/>
-                        </a:prstGeom>
-                      </wps:spPr>
-                      <wps:style>
-                        <a:lnRef idx="2">
-                          <a:schemeClr val="accent1">
-                            <a:shade val="50000"/>
-                          </a:schemeClr>
-                        </a:lnRef>
-                        <a:fillRef idx="1">
-                          <a:schemeClr val="accent1"/>
-                        </a:fillRef>
-                        <a:effectRef idx="0">
-                          <a:schemeClr val="accent1"/>
-                        </a:effectRef>
-                        <a:fontRef idx="minor">
-                          <a:schemeClr val="lt1"/>
-                        </a:fontRef>
-                      </wps:style>
-                      <wps:bodyPr rot="0" spcFirstLastPara="0" vertOverflow="overflow" horzOverflow="overflow" vert="horz" wrap="square" lIns="91440" tIns="45720" rIns="91440" bIns="45720" numCol="1" spcCol="0" rtlCol="0" fromWordArt="0" anchor="ctr" anchorCtr="0" forceAA="0" compatLnSpc="1">
-                        <a:prstTxWarp prst="textNoShape">
-                          <a:avLst/>
-                        </a:prstTxWarp>
-                        <a:noAutofit/>
-                      </wps:bodyPr>
-                    </wps:wsp>
-                  </a:graphicData>
-                </a:graphic>
-                <wp14:sizeRelH relativeFrom="margin">
-                  <wp14:pctWidth>0</wp14:pctWidth>
-                </wp14:sizeRelH>
-              </wp:anchor>
-            </w:drawing>
-          </mc:Choice>
-          <mc:Fallback>
-            <w:pict>
-              <v:roundrect w14:anchorId="6B7E7B61" id="Rectangle: Rounded Corners 27" o:spid="_x0000_s1026" style="position:absolute;margin-left:283.1pt;margin-top:80.25pt;width:82.5pt;height:15.4pt;z-index:251691008;visibility:visible;mso-wrap-style:square;mso-width-percent:0;mso-wrap-distance-left:9pt;mso-wrap-distance-top:0;mso-wrap-distance-right:9pt;mso-wrap-distance-bottom:0;mso-position-horizontal:absolute;mso-position-horizontal-relative:text;mso-position-vertical:absolute;mso-position-vertical-relative:text;mso-width-percent:0;mso-width-relative:margin;v-text-anchor:middle" arcsize="10923f" o:gfxdata="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" fillcolor="#4472c4 [3204]" strokecolor="#1f3763 [1604]" strokeweight="1pt">
-                <v:stroke joinstyle="miter"/>
-              </v:roundrect>
-            </w:pict>
-          </mc:Fallback>
-        </mc:AlternateContent>
-      </w:r>
-      <w:r>
+        <w:rPr>
+          <w:noProof/>
+        </w:rPr>
         <mc:AlternateContent>
           <mc:Choice Requires="wps">
             <w:drawing>
@@ -1603,7 +1985,7 @@
           </mc:Choice>
           <mc:Fallback>
             <w:pict>
-              <v:roundrect w14:anchorId="1822E3C5" id="Rectangle: Rounded Corners 26" o:spid="_x0000_s1031" style="position:absolute;margin-left:194.55pt;margin-top:190.85pt;width:49.85pt;height:22.1pt;z-index:251688960;visibility:visible;mso-wrap-style:square;mso-width-percent:0;mso-height-percent:0;mso-wrap-distance-left:9pt;mso-wrap-distance-top:0;mso-wrap-distance-right:9pt;mso-wrap-distance-bottom:0;mso-position-horizontal:absolute;mso-position-horizontal-relative:text;mso-position-vertical:absolute;mso-position-vertical-relative:text;mso-width-percent:0;mso-height-percent:0;mso-width-relative:margin;mso-height-relative:margin;v-text-anchor:middle" arcsize="10923f" o:gfxdata="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" fillcolor="#4472c4 [3204]" strokecolor="#1f3763 [1604]" strokeweight="1pt">
+              <v:roundrect w14:anchorId="1822E3C5" id="Rectangle: Rounded Corners 26" o:spid="_x0000_s1035" style="position:absolute;margin-left:194.55pt;margin-top:190.85pt;width:49.85pt;height:22.1pt;z-index:251688960;visibility:visible;mso-wrap-style:square;mso-width-percent:0;mso-height-percent:0;mso-wrap-distance-left:9pt;mso-wrap-distance-top:0;mso-wrap-distance-right:9pt;mso-wrap-distance-bottom:0;mso-position-horizontal:absolute;mso-position-horizontal-relative:text;mso-position-vertical:absolute;mso-position-vertical-relative:text;mso-width-percent:0;mso-height-percent:0;mso-width-relative:margin;mso-height-relative:margin;v-text-anchor:middle" arcsize="10923f" o:gfxdata="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" fillcolor="#4472c4 [3204]" strokecolor="#1f3763 [1604]" strokeweight="1pt">
                 <v:stroke joinstyle="miter"/>
                 <v:textbox>
                   <w:txbxContent>
@@ -1620,6 +2002,9 @@
         </mc:AlternateContent>
       </w:r>
       <w:r>
+        <w:rPr>
+          <w:noProof/>
+        </w:rPr>
         <mc:AlternateContent>
           <mc:Choice Requires="wps">
             <w:drawing>
@@ -1672,7 +2057,7 @@
                               <w:jc w:val="center"/>
                             </w:pPr>
                             <w:r>
-                              <w:t>20000</w:t>
+                              <w:t>67000</w:t>
                             </w:r>
                           </w:p>
                         </w:txbxContent>
@@ -1697,7 +2082,7 @@
           </mc:Choice>
           <mc:Fallback>
             <w:pict>
-              <v:roundrect w14:anchorId="078FBF4C" id="Rectangle: Rounded Corners 25" o:spid="_x0000_s1032" style="position:absolute;margin-left:195.3pt;margin-top:168pt;width:49.85pt;height:22.1pt;z-index:251687936;visibility:visible;mso-wrap-style:square;mso-width-percent:0;mso-height-percent:0;mso-wrap-distance-left:9pt;mso-wrap-distance-top:0;mso-wrap-distance-right:9pt;mso-wrap-distance-bottom:0;mso-position-horizontal:absolute;mso-position-horizontal-relative:text;mso-position-vertical:absolute;mso-position-vertical-relative:text;mso-width-percent:0;mso-height-percent:0;mso-width-relative:margin;mso-height-relative:margin;v-text-anchor:middle" arcsize="10923f" o:gfxdata="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" fillcolor="#4472c4 [3204]" strokecolor="#1f3763 [1604]" strokeweight="1pt">
+              <v:roundrect w14:anchorId="078FBF4C" id="Rectangle: Rounded Corners 25" o:spid="_x0000_s1036" style="position:absolute;margin-left:195.3pt;margin-top:168pt;width:49.85pt;height:22.1pt;z-index:251687936;visibility:visible;mso-wrap-style:square;mso-width-percent:0;mso-height-percent:0;mso-wrap-distance-left:9pt;mso-wrap-distance-top:0;mso-wrap-distance-right:9pt;mso-wrap-distance-bottom:0;mso-position-horizontal:absolute;mso-position-horizontal-relative:text;mso-position-vertical:absolute;mso-position-vertical-relative:text;mso-width-percent:0;mso-height-percent:0;mso-width-relative:margin;mso-height-relative:margin;v-text-anchor:middle" arcsize="10923f" o:gfxdata="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" fillcolor="#4472c4 [3204]" strokecolor="#1f3763 [1604]" strokeweight="1pt">
                 <v:stroke joinstyle="miter"/>
                 <v:textbox>
                   <w:txbxContent>
@@ -1706,7 +2091,7 @@
                         <w:jc w:val="center"/>
                       </w:pPr>
                       <w:r>
-                        <w:t>20000</w:t>
+                        <w:t>67000</w:t>
                       </w:r>
                     </w:p>
                   </w:txbxContent>
@@ -1797,7 +2182,7 @@
         <mc:AlternateContent>
           <mc:Choice Requires="wps">
             <w:drawing>
-              <wp:anchor distT="0" distB="0" distL="114300" distR="114300" simplePos="0" relativeHeight="251659264" behindDoc="0" locked="0" layoutInCell="1" allowOverlap="1" wp14:anchorId="48CDB00E" wp14:editId="639D2297">
+              <wp:anchor distT="0" distB="0" distL="114300" distR="114300" simplePos="0" relativeHeight="251659264" behindDoc="0" locked="0" layoutInCell="1" allowOverlap="1" wp14:anchorId="48CDB00E" wp14:editId="795DA6A6">
                 <wp:simplePos x="0" y="0"/>
                 <wp:positionH relativeFrom="column">
                   <wp:posOffset>128588</wp:posOffset>
@@ -1856,77 +2241,7 @@
           </mc:Choice>
           <mc:Fallback>
             <w:pict>
-              <v:roundrect w14:anchorId="38D97AF9" id="Rectangle: Rounded Corners 1" o:spid="_x0000_s1026" style="position:absolute;margin-left:10.15pt;margin-top:-28.1pt;width:438pt;height:269.6pt;z-index:251659264;visibility:visible;mso-wrap-style:square;mso-height-percent:0;mso-wrap-distance-left:9pt;mso-wrap-distance-top:0;mso-wrap-distance-right:9pt;mso-wrap-distance-bottom:0;mso-position-horizontal:absolute;mso-position-horizontal-relative:text;mso-position-vertical:absolute;mso-position-vertical-relative:text;mso-height-percent:0;mso-height-relative:margin;v-text-anchor:middle" arcsize="10923f" o:gfxdata="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" fillcolor="#4472c4 [3204]" strokecolor="#1f3763 [1604]" strokeweight="1pt">
-                <v:stroke joinstyle="miter"/>
-              </v:roundrect>
-            </w:pict>
-          </mc:Fallback>
-        </mc:AlternateContent>
-      </w:r>
-      <w:r>
-        <mc:AlternateContent>
-          <mc:Choice Requires="wps">
-            <w:drawing>
-              <wp:anchor distT="0" distB="0" distL="114300" distR="114300" simplePos="0" relativeHeight="251681792" behindDoc="0" locked="0" layoutInCell="1" allowOverlap="1" wp14:anchorId="37679B6A" wp14:editId="2DB8B649">
-                <wp:simplePos x="0" y="0"/>
-                <wp:positionH relativeFrom="column">
-                  <wp:posOffset>3509963</wp:posOffset>
-                </wp:positionH>
-                <wp:positionV relativeFrom="paragraph">
-                  <wp:posOffset>142875</wp:posOffset>
-                </wp:positionV>
-                <wp:extent cx="1047750" cy="195263"/>
-                <wp:effectExtent l="0" t="0" r="19050" b="14605"/>
-                <wp:wrapNone/>
-                <wp:docPr id="21" name="Rectangle: Rounded Corners 21"/>
-                <wp:cNvGraphicFramePr/>
-                <a:graphic xmlns:a="http://schemas.openxmlformats.org/drawingml/2006/main">
-                  <a:graphicData uri="http://schemas.microsoft.com/office/word/2010/wordprocessingShape">
-                    <wps:wsp>
-                      <wps:cNvSpPr/>
-                      <wps:spPr>
-                        <a:xfrm>
-                          <a:off x="0" y="0"/>
-                          <a:ext cx="1047750" cy="195263"/>
-                        </a:xfrm>
-                        <a:prstGeom prst="roundRect">
-                          <a:avLst/>
-                        </a:prstGeom>
-                      </wps:spPr>
-                      <wps:style>
-                        <a:lnRef idx="2">
-                          <a:schemeClr val="accent1">
-                            <a:shade val="50000"/>
-                          </a:schemeClr>
-                        </a:lnRef>
-                        <a:fillRef idx="1">
-                          <a:schemeClr val="accent1"/>
-                        </a:fillRef>
-                        <a:effectRef idx="0">
-                          <a:schemeClr val="accent1"/>
-                        </a:effectRef>
-                        <a:fontRef idx="minor">
-                          <a:schemeClr val="lt1"/>
-                        </a:fontRef>
-                      </wps:style>
-                      <wps:bodyPr rot="0" spcFirstLastPara="0" vertOverflow="overflow" horzOverflow="overflow" vert="horz" wrap="square" lIns="91440" tIns="45720" rIns="91440" bIns="45720" numCol="1" spcCol="0" rtlCol="0" fromWordArt="0" anchor="ctr" anchorCtr="0" forceAA="0" compatLnSpc="1">
-                        <a:prstTxWarp prst="textNoShape">
-                          <a:avLst/>
-                        </a:prstTxWarp>
-                        <a:noAutofit/>
-                      </wps:bodyPr>
-                    </wps:wsp>
-                  </a:graphicData>
-                </a:graphic>
-                <wp14:sizeRelH relativeFrom="margin">
-                  <wp14:pctWidth>0</wp14:pctWidth>
-                </wp14:sizeRelH>
-              </wp:anchor>
-            </w:drawing>
-          </mc:Choice>
-          <mc:Fallback>
-            <w:pict>
-              <v:roundrect w14:anchorId="7CDF2A22" id="Rectangle: Rounded Corners 21" o:spid="_x0000_s1026" style="position:absolute;margin-left:276.4pt;margin-top:11.25pt;width:82.5pt;height:15.4pt;z-index:251681792;visibility:visible;mso-wrap-style:square;mso-width-percent:0;mso-wrap-distance-left:9pt;mso-wrap-distance-top:0;mso-wrap-distance-right:9pt;mso-wrap-distance-bottom:0;mso-position-horizontal:absolute;mso-position-horizontal-relative:text;mso-position-vertical:absolute;mso-position-vertical-relative:text;mso-width-percent:0;mso-width-relative:margin;v-text-anchor:middle" arcsize="10923f" o:gfxdata="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" fillcolor="#4472c4 [3204]" strokecolor="#1f3763 [1604]" strokeweight="1pt">
+              <v:roundrect w14:anchorId="48F2A45B" id="Rectangle: Rounded Corners 1" o:spid="_x0000_s1026" style="position:absolute;margin-left:10.15pt;margin-top:-28.1pt;width:438pt;height:269.6pt;z-index:251659264;visibility:visible;mso-wrap-style:square;mso-height-percent:0;mso-wrap-distance-left:9pt;mso-wrap-distance-top:0;mso-wrap-distance-right:9pt;mso-wrap-distance-bottom:0;mso-position-horizontal:absolute;mso-position-horizontal-relative:text;mso-position-vertical:absolute;mso-position-vertical-relative:text;mso-height-percent:0;mso-height-relative:margin;v-text-anchor:middle" arcsize="10923f" o:gfxdata="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" fillcolor="#4472c4 [3204]" strokecolor="#1f3763 [1604]" strokeweight="1pt">
                 <v:stroke joinstyle="miter"/>
               </v:roundrect>
             </w:pict>
@@ -2013,6 +2328,56 @@
     </w:sectPr>
   </w:body>
 </w:document>
+</file>
+
+<file path=word/endnotes.xml><?xml version="1.0" encoding="utf-8"?>
+<w:endnotes xmlns:wpc="http://schemas.microsoft.com/office/word/2010/wordprocessingCanvas" xmlns:cx="http://schemas.microsoft.com/office/drawing/2014/chartex" xmlns:cx1="http://schemas.microsoft.com/office/drawing/2015/9/8/chartex" xmlns:cx2="http://schemas.microsoft.com/office/drawing/2015/10/21/chartex" xmlns:cx3="http://schemas.microsoft.com/office/drawing/2016/5/9/chartex" xmlns:cx4="http://schemas.microsoft.com/office/drawing/2016/5/10/chartex" xmlns:cx5="http://schemas.microsoft.com/office/drawing/2016/5/11/chartex" xmlns:cx6="http://schemas.microsoft.com/office/drawing/2016/5/12/chartex" xmlns:cx7="http://schemas.microsoft.com/office/drawing/2016/5/13/chartex" xmlns:cx8="http://schemas.microsoft.com/office/drawing/2016/5/14/chartex" xmlns:mc="http://schemas.openxmlformats.org/markup-compatibility/2006" xmlns:aink="http://schemas.microsoft.com/office/drawing/2016/ink" xmlns:am3d="http://schemas.microsoft.com/office/drawing/2017/model3d" xmlns:o="urn:schemas-microsoft-com:office:office" xmlns:r="http://schemas.openxmlformats.org/officeDocument/2006/relationships" xmlns:m="http://schemas.openxmlformats.org/officeDocument/2006/math" xmlns:v="urn:schemas-microsoft-com:vml" xmlns:wp14="http://schemas.microsoft.com/office/word/2010/wordprocessingDrawing" xmlns:wp="http://schemas.openxmlformats.org/drawingml/2006/wordprocessingDrawing" xmlns:w10="urn:schemas-microsoft-com:office:word" xmlns:w="http://schemas.openxmlformats.org/wordprocessingml/2006/main" xmlns:w14="http://schemas.microsoft.com/office/word/2010/wordml" xmlns:w15="http://schemas.microsoft.com/office/word/2012/wordml" xmlns:w16cid="http://schemas.microsoft.com/office/word/2016/wordml/cid" xmlns:w16se="http://schemas.microsoft.com/office/word/2015/wordml/symex" xmlns:wpg="http://schemas.microsoft.com/office/word/2010/wordprocessingGroup" xmlns:wpi="http://schemas.microsoft.com/office/word/2010/wordprocessingInk" xmlns:wne="http://schemas.microsoft.com/office/word/2006/wordml" xmlns:wps="http://schemas.microsoft.com/office/word/2010/wordprocessingShape" mc:Ignorable="w14 w15 w16se w16cid wp14">
+  <w:endnote w:type="separator" w:id="-1">
+    <w:p>
+      <w:pPr>
+        <w:spacing w:after="0" w:line="240" w:lineRule="auto"/>
+      </w:pPr>
+      <w:r>
+        <w:separator/>
+      </w:r>
+    </w:p>
+  </w:endnote>
+  <w:endnote w:type="continuationSeparator" w:id="0">
+    <w:p>
+      <w:pPr>
+        <w:spacing w:after="0" w:line="240" w:lineRule="auto"/>
+      </w:pPr>
+      <w:r>
+        <w:continuationSeparator/>
+      </w:r>
+    </w:p>
+  </w:endnote>
+</w:endnotes>
+</file>
+
+<file path=word/footnotes.xml><?xml version="1.0" encoding="utf-8"?>
+<w:footnotes xmlns:wpc="http://schemas.microsoft.com/office/word/2010/wordprocessingCanvas" xmlns:cx="http://schemas.microsoft.com/office/drawing/2014/chartex" xmlns:cx1="http://schemas.microsoft.com/office/drawing/2015/9/8/chartex" xmlns:cx2="http://schemas.microsoft.com/office/drawing/2015/10/21/chartex" xmlns:cx3="http://schemas.microsoft.com/office/drawing/2016/5/9/chartex" xmlns:cx4="http://schemas.microsoft.com/office/drawing/2016/5/10/chartex" xmlns:cx5="http://schemas.microsoft.com/office/drawing/2016/5/11/chartex" xmlns:cx6="http://schemas.microsoft.com/office/drawing/2016/5/12/chartex" xmlns:cx7="http://schemas.microsoft.com/office/drawing/2016/5/13/chartex" xmlns:cx8="http://schemas.microsoft.com/office/drawing/2016/5/14/chartex" xmlns:mc="http://schemas.openxmlformats.org/markup-compatibility/2006" xmlns:aink="http://schemas.microsoft.com/office/drawing/2016/ink" xmlns:am3d="http://schemas.microsoft.com/office/drawing/2017/model3d" xmlns:o="urn:schemas-microsoft-com:office:office" xmlns:r="http://schemas.openxmlformats.org/officeDocument/2006/relationships" xmlns:m="http://schemas.openxmlformats.org/officeDocument/2006/math" xmlns:v="urn:schemas-microsoft-com:vml" xmlns:wp14="http://schemas.microsoft.com/office/word/2010/wordprocessingDrawing" xmlns:wp="http://schemas.openxmlformats.org/drawingml/2006/wordprocessingDrawing" xmlns:w10="urn:schemas-microsoft-com:office:word" xmlns:w="http://schemas.openxmlformats.org/wordprocessingml/2006/main" xmlns:w14="http://schemas.microsoft.com/office/word/2010/wordml" xmlns:w15="http://schemas.microsoft.com/office/word/2012/wordml" xmlns:w16cid="http://schemas.microsoft.com/office/word/2016/wordml/cid" xmlns:w16se="http://schemas.microsoft.com/office/word/2015/wordml/symex" xmlns:wpg="http://schemas.microsoft.com/office/word/2010/wordprocessingGroup" xmlns:wpi="http://schemas.microsoft.com/office/word/2010/wordprocessingInk" xmlns:wne="http://schemas.microsoft.com/office/word/2006/wordml" xmlns:wps="http://schemas.microsoft.com/office/word/2010/wordprocessingShape" mc:Ignorable="w14 w15 w16se w16cid wp14">
+  <w:footnote w:type="separator" w:id="-1">
+    <w:p>
+      <w:pPr>
+        <w:spacing w:after="0" w:line="240" w:lineRule="auto"/>
+      </w:pPr>
+      <w:r>
+        <w:separator/>
+      </w:r>
+    </w:p>
+  </w:footnote>
+  <w:footnote w:type="continuationSeparator" w:id="0">
+    <w:p>
+      <w:pPr>
+        <w:spacing w:after="0" w:line="240" w:lineRule="auto"/>
+      </w:pPr>
+      <w:r>
+        <w:continuationSeparator/>
+      </w:r>
+    </w:p>
+  </w:footnote>
+</w:footnotes>
 </file>
 
 <file path=word/styles.xml><?xml version="1.0" encoding="utf-8"?>
@@ -2441,6 +2806,50 @@
     <w:semiHidden/>
     <w:unhideWhenUsed/>
   </w:style>
+  <w:style w:type="paragraph" w:styleId="Header">
+    <w:name w:val="header"/>
+    <w:basedOn w:val="Normal"/>
+    <w:link w:val="HeaderChar"/>
+    <w:uiPriority w:val="99"/>
+    <w:unhideWhenUsed/>
+    <w:rsid w:val="00834A53"/>
+    <w:pPr>
+      <w:tabs>
+        <w:tab w:val="center" w:pos="4680"/>
+        <w:tab w:val="right" w:pos="9360"/>
+      </w:tabs>
+      <w:spacing w:after="0" w:line="240" w:lineRule="auto"/>
+    </w:pPr>
+  </w:style>
+  <w:style w:type="character" w:customStyle="1" w:styleId="HeaderChar">
+    <w:name w:val="Header Char"/>
+    <w:basedOn w:val="DefaultParagraphFont"/>
+    <w:link w:val="Header"/>
+    <w:uiPriority w:val="99"/>
+    <w:rsid w:val="00834A53"/>
+  </w:style>
+  <w:style w:type="paragraph" w:styleId="Footer">
+    <w:name w:val="footer"/>
+    <w:basedOn w:val="Normal"/>
+    <w:link w:val="FooterChar"/>
+    <w:uiPriority w:val="99"/>
+    <w:unhideWhenUsed/>
+    <w:rsid w:val="00834A53"/>
+    <w:pPr>
+      <w:tabs>
+        <w:tab w:val="center" w:pos="4680"/>
+        <w:tab w:val="right" w:pos="9360"/>
+      </w:tabs>
+      <w:spacing w:after="0" w:line="240" w:lineRule="auto"/>
+    </w:pPr>
+  </w:style>
+  <w:style w:type="character" w:customStyle="1" w:styleId="FooterChar">
+    <w:name w:val="Footer Char"/>
+    <w:basedOn w:val="DefaultParagraphFont"/>
+    <w:link w:val="Footer"/>
+    <w:uiPriority w:val="99"/>
+    <w:rsid w:val="00834A53"/>
+  </w:style>
 </w:styles>
 </file>
 
